--- a/Seminar05/Домашнее задание Урок 5 Грибов Сеергей .docx
+++ b/Seminar05/Домашнее задание Урок 5 Грибов Сеергей .docx
@@ -202,7 +202,10 @@
         <w:rPr>
           <w:lang w:val="en-US"/>
         </w:rPr>
-        <w:t>Win11: 192.168.1.2</w:t>
+        <w:t>Win</w:t>
+      </w:r>
+      <w:r>
+        <w:t>11: 192.168.1.2</w:t>
       </w:r>
     </w:p>
     <w:p>
@@ -315,9 +318,6 @@
         <w:t>2: 192.168.1.</w:t>
       </w:r>
       <w:r>
-        <w:rPr>
-          <w:lang w:val="en-US"/>
-        </w:rPr>
         <w:t>5</w:t>
       </w:r>
       <w:r>
@@ -333,13 +333,7 @@
         <w:t>worker</w:t>
       </w:r>
     </w:p>
-    <w:p>
-      <w:pPr>
-        <w:rPr>
-          <w:lang w:val="en-US"/>
-        </w:rPr>
-      </w:pPr>
-    </w:p>
+    <w:p/>
     <w:p>
       <w:r>
         <w:t>Задание 1. Решение.</w:t>
@@ -354,11 +348,6 @@
       </w:r>
     </w:p>
     <w:p>
-      <w:pPr>
-        <w:rPr>
-          <w:lang w:val="en-US"/>
-        </w:rPr>
-      </w:pPr>
       <w:r>
         <w:t xml:space="preserve">Для решение этой задачи используем </w:t>
       </w:r>
@@ -380,7 +369,13 @@
     </w:p>
     <w:p>
       <w:r>
-        <w:t>Проверяю что нет запущенных контейнеров, образы необходимые для работы скачены заранее</w:t>
+        <w:t>Проверяю что нет запущенных контейнеров, образы необходимые для работы скач</w:t>
+      </w:r>
+      <w:r>
+        <w:t>ан</w:t>
+      </w:r>
+      <w:r>
+        <w:t>ы заранее</w:t>
       </w:r>
     </w:p>
     <w:p>
@@ -495,13 +490,7 @@
         <w:rPr>
           <w:lang w:val="en-US"/>
         </w:rPr>
-        <w:t xml:space="preserve"> </w:t>
-      </w:r>
-      <w:r>
-        <w:rPr>
-          <w:lang w:val="en-US"/>
-        </w:rPr>
-        <w:t>docker-</w:t>
+        <w:t xml:space="preserve"> docker-</w:t>
       </w:r>
       <w:proofErr w:type="spellStart"/>
       <w:r>
@@ -860,6 +849,9 @@
     </w:p>
     <w:p>
       <w:r>
+        <w:rPr>
+          <w:noProof/>
+        </w:rPr>
         <w:lastRenderedPageBreak/>
         <w:drawing>
           <wp:inline distT="0" distB="0" distL="0" distR="0" wp14:anchorId="3AAC6D81" wp14:editId="43F1E91A">
@@ -946,6 +938,9 @@
         </w:rPr>
       </w:pPr>
       <w:r>
+        <w:rPr>
+          <w:noProof/>
+        </w:rPr>
         <w:drawing>
           <wp:inline distT="0" distB="0" distL="0" distR="0" wp14:anchorId="128E0DA9" wp14:editId="05119327">
             <wp:extent cx="5224462" cy="3105078"/>
@@ -1054,6 +1049,9 @@
     </w:p>
     <w:p>
       <w:r>
+        <w:rPr>
+          <w:noProof/>
+        </w:rPr>
         <w:lastRenderedPageBreak/>
         <w:drawing>
           <wp:inline distT="0" distB="0" distL="0" distR="0" wp14:anchorId="4A029D81" wp14:editId="37995D00">
@@ -1673,7 +1671,13 @@
         <w:t xml:space="preserve">Метку можно использовать в ДК файлах, указывая </w:t>
       </w:r>
       <w:r>
-        <w:t>на какую ноды выполнить установку (деплой) сервиса(контейнера)</w:t>
+        <w:t>на какую нод</w:t>
+      </w:r>
+      <w:r>
+        <w:t>у</w:t>
+      </w:r>
+      <w:r>
+        <w:t xml:space="preserve"> выполнить установку (деплой) сервиса(контейнера)</w:t>
       </w:r>
     </w:p>
     <w:p>
@@ -1811,7 +1815,21 @@
         <w:rPr>
           <w:lang w:val="en-US"/>
         </w:rPr>
-        <w:t xml:space="preserve">docker service create --name test1 --replicas 3 </w:t>
+        <w:t xml:space="preserve">docker service create --name </w:t>
+      </w:r>
+      <w:proofErr w:type="spellStart"/>
+      <w:r>
+        <w:rPr>
+          <w:lang w:val="en-US"/>
+        </w:rPr>
+        <w:t>myservice</w:t>
+      </w:r>
+      <w:proofErr w:type="spellEnd"/>
+      <w:r>
+        <w:rPr>
+          <w:lang w:val="en-US"/>
+        </w:rPr>
+        <w:t xml:space="preserve"> --replicas 3 </w:t>
       </w:r>
       <w:proofErr w:type="spellStart"/>
       <w:proofErr w:type="gramStart"/>
@@ -1819,19 +1837,7 @@
         <w:rPr>
           <w:lang w:val="en-US"/>
         </w:rPr>
-        <w:t>mariadb</w:t>
-      </w:r>
-      <w:r>
-        <w:rPr>
-          <w:lang w:val="en-US"/>
-        </w:rPr>
-        <w:t>:</w:t>
-      </w:r>
-      <w:r>
-        <w:rPr>
-          <w:lang w:val="en-US"/>
-        </w:rPr>
-        <w:t>adminer</w:t>
+        <w:t>nginx:alpine</w:t>
       </w:r>
       <w:proofErr w:type="spellEnd"/>
       <w:proofErr w:type="gramEnd"/>
@@ -1843,257 +1849,550 @@
           <w:lang w:val="en-US"/>
         </w:rPr>
       </w:pPr>
-    </w:p>
-    <w:p>
-      <w:pPr>
-        <w:pStyle w:val="a3"/>
-        <w:rPr>
-          <w:lang w:val="en-US"/>
-        </w:rPr>
-      </w:pPr>
-    </w:p>
-    <w:p>
-      <w:pPr>
-        <w:pStyle w:val="a3"/>
-        <w:rPr>
-          <w:lang w:val="en-US"/>
-        </w:rPr>
-      </w:pPr>
-    </w:p>
-    <w:p>
-      <w:pPr>
-        <w:pStyle w:val="a3"/>
-        <w:rPr>
-          <w:lang w:val="en-US"/>
-        </w:rPr>
-      </w:pPr>
-    </w:p>
-    <w:p>
-      <w:pPr>
-        <w:pStyle w:val="a3"/>
-        <w:rPr>
-          <w:lang w:val="en-US"/>
-        </w:rPr>
-      </w:pPr>
-    </w:p>
-    <w:p>
-      <w:pPr>
-        <w:pStyle w:val="a3"/>
-        <w:rPr>
-          <w:lang w:val="en-US"/>
-        </w:rPr>
-      </w:pPr>
-    </w:p>
-    <w:p>
-      <w:pPr>
-        <w:pStyle w:val="a3"/>
-        <w:rPr>
-          <w:lang w:val="en-US"/>
-        </w:rPr>
-      </w:pPr>
-    </w:p>
-    <w:p>
-      <w:pPr>
-        <w:pStyle w:val="a3"/>
-        <w:rPr>
-          <w:lang w:val="en-US"/>
-        </w:rPr>
-      </w:pPr>
-    </w:p>
-    <w:p>
-      <w:pPr>
-        <w:pStyle w:val="a3"/>
-        <w:rPr>
-          <w:lang w:val="en-US"/>
-        </w:rPr>
-      </w:pPr>
-    </w:p>
-    <w:p>
-      <w:pPr>
-        <w:pStyle w:val="a3"/>
-        <w:rPr>
-          <w:lang w:val="en-US"/>
-        </w:rPr>
-      </w:pPr>
-    </w:p>
-    <w:p>
-      <w:pPr>
-        <w:pStyle w:val="a3"/>
-        <w:rPr>
-          <w:lang w:val="en-US"/>
-        </w:rPr>
-      </w:pPr>
-    </w:p>
-    <w:p>
-      <w:pPr>
-        <w:pStyle w:val="a3"/>
-        <w:rPr>
-          <w:lang w:val="en-US"/>
-        </w:rPr>
-      </w:pPr>
-    </w:p>
-    <w:p>
-      <w:pPr>
-        <w:pStyle w:val="a3"/>
-        <w:rPr>
-          <w:lang w:val="en-US"/>
-        </w:rPr>
-      </w:pPr>
-    </w:p>
-    <w:p>
-      <w:pPr>
-        <w:pStyle w:val="a3"/>
-        <w:rPr>
-          <w:lang w:val="en-US"/>
-        </w:rPr>
-      </w:pPr>
-    </w:p>
-    <w:p>
-      <w:pPr>
-        <w:pStyle w:val="a3"/>
-        <w:rPr>
-          <w:lang w:val="en-US"/>
-        </w:rPr>
-      </w:pPr>
-    </w:p>
-    <w:p>
-      <w:pPr>
-        <w:pStyle w:val="a3"/>
-        <w:rPr>
-          <w:lang w:val="en-US"/>
-        </w:rPr>
-      </w:pPr>
-    </w:p>
-    <w:p>
-      <w:pPr>
-        <w:pStyle w:val="a3"/>
-        <w:rPr>
-          <w:lang w:val="en-US"/>
-        </w:rPr>
-      </w:pPr>
-    </w:p>
-    <w:p>
-      <w:pPr>
-        <w:pStyle w:val="a3"/>
-        <w:rPr>
-          <w:lang w:val="en-US"/>
-        </w:rPr>
-      </w:pPr>
-    </w:p>
-    <w:p>
-      <w:pPr>
-        <w:pStyle w:val="a3"/>
-        <w:rPr>
-          <w:lang w:val="en-US"/>
-        </w:rPr>
-      </w:pPr>
-    </w:p>
-    <w:p>
-      <w:pPr>
-        <w:pStyle w:val="a3"/>
-        <w:rPr>
-          <w:lang w:val="en-US"/>
-        </w:rPr>
-      </w:pPr>
-    </w:p>
-    <w:p>
-      <w:pPr>
-        <w:pStyle w:val="a3"/>
-        <w:rPr>
-          <w:lang w:val="en-US"/>
-        </w:rPr>
-      </w:pPr>
-    </w:p>
-    <w:p>
-      <w:pPr>
-        <w:pStyle w:val="a3"/>
-        <w:rPr>
-          <w:lang w:val="en-US"/>
-        </w:rPr>
-      </w:pPr>
-    </w:p>
-    <w:p>
-      <w:pPr>
-        <w:pStyle w:val="a3"/>
-        <w:rPr>
-          <w:lang w:val="en-US"/>
-        </w:rPr>
-      </w:pPr>
-    </w:p>
-    <w:p>
-      <w:pPr>
-        <w:pStyle w:val="a3"/>
-        <w:rPr>
-          <w:lang w:val="en-US"/>
-        </w:rPr>
-      </w:pPr>
-    </w:p>
-    <w:p>
-      <w:pPr>
-        <w:pStyle w:val="a3"/>
-        <w:rPr>
-          <w:lang w:val="en-US"/>
-        </w:rPr>
-      </w:pPr>
-    </w:p>
-    <w:p>
-      <w:pPr>
-        <w:pStyle w:val="a3"/>
-        <w:rPr>
-          <w:lang w:val="en-US"/>
-        </w:rPr>
-      </w:pPr>
-    </w:p>
-    <w:p>
-      <w:pPr>
-        <w:pStyle w:val="a3"/>
-        <w:rPr>
-          <w:lang w:val="en-US"/>
-        </w:rPr>
-      </w:pPr>
-    </w:p>
-    <w:p>
-      <w:pPr>
-        <w:pStyle w:val="a3"/>
-        <w:rPr>
-          <w:lang w:val="en-US"/>
-        </w:rPr>
-      </w:pPr>
-    </w:p>
-    <w:p>
-      <w:pPr>
-        <w:pStyle w:val="a3"/>
-        <w:rPr>
-          <w:lang w:val="en-US"/>
-        </w:rPr>
-      </w:pPr>
-    </w:p>
-    <w:p>
-      <w:pPr>
-        <w:pStyle w:val="a3"/>
-        <w:rPr>
-          <w:lang w:val="en-US"/>
-        </w:rPr>
-      </w:pPr>
-    </w:p>
-    <w:p>
-      <w:pPr>
-        <w:pStyle w:val="a3"/>
-        <w:rPr>
-          <w:lang w:val="en-US"/>
-        </w:rPr>
-      </w:pPr>
-    </w:p>
-    <w:p>
-      <w:pPr>
-        <w:pStyle w:val="a3"/>
-        <w:rPr>
-          <w:lang w:val="en-US"/>
-        </w:rPr>
-      </w:pPr>
-    </w:p>
-    <w:p>
-      <w:pPr>
+      <w:r>
+        <w:rPr>
+          <w:noProof/>
+        </w:rPr>
+        <w:drawing>
+          <wp:inline distT="0" distB="0" distL="0" distR="0" wp14:anchorId="2B1613F2" wp14:editId="791C6914">
+            <wp:extent cx="4057650" cy="2209912"/>
+            <wp:effectExtent l="0" t="0" r="0" b="0"/>
+            <wp:docPr id="1866362438" name="Рисунок 1"/>
+            <wp:cNvGraphicFramePr>
+              <a:graphicFrameLocks xmlns:a="http://schemas.openxmlformats.org/drawingml/2006/main" noChangeAspect="1"/>
+            </wp:cNvGraphicFramePr>
+            <a:graphic xmlns:a="http://schemas.openxmlformats.org/drawingml/2006/main">
+              <a:graphicData uri="http://schemas.openxmlformats.org/drawingml/2006/picture">
+                <pic:pic xmlns:pic="http://schemas.openxmlformats.org/drawingml/2006/picture">
+                  <pic:nvPicPr>
+                    <pic:cNvPr id="1866362438" name=""/>
+                    <pic:cNvPicPr/>
+                  </pic:nvPicPr>
+                  <pic:blipFill>
+                    <a:blip r:embed="rId19"/>
+                    <a:stretch>
+                      <a:fillRect/>
+                    </a:stretch>
+                  </pic:blipFill>
+                  <pic:spPr>
+                    <a:xfrm>
+                      <a:off x="0" y="0"/>
+                      <a:ext cx="4081010" cy="2222635"/>
+                    </a:xfrm>
+                    <a:prstGeom prst="rect">
+                      <a:avLst/>
+                    </a:prstGeom>
+                  </pic:spPr>
+                </pic:pic>
+              </a:graphicData>
+            </a:graphic>
+          </wp:inline>
+        </w:drawing>
+      </w:r>
+    </w:p>
+    <w:p>
+      <w:pPr>
+        <w:pStyle w:val="a3"/>
+        <w:rPr>
+          <w:lang w:val="en-US"/>
+        </w:rPr>
+      </w:pPr>
+    </w:p>
+    <w:p>
+      <w:pPr>
+        <w:pStyle w:val="a3"/>
+        <w:rPr>
+          <w:lang w:val="en-US"/>
+        </w:rPr>
+      </w:pPr>
+      <w:r>
+        <w:t>Проверим</w:t>
+      </w:r>
+    </w:p>
+    <w:p>
+      <w:pPr>
+        <w:pStyle w:val="a3"/>
+        <w:rPr>
+          <w:lang w:val="en-US"/>
+        </w:rPr>
+      </w:pPr>
+      <w:r>
+        <w:drawing>
+          <wp:inline distT="0" distB="0" distL="0" distR="0" wp14:anchorId="41A2C1EC" wp14:editId="3DF3DD8D">
+            <wp:extent cx="5205412" cy="1877398"/>
+            <wp:effectExtent l="0" t="0" r="0" b="8890"/>
+            <wp:docPr id="747249518" name="Рисунок 1"/>
+            <wp:cNvGraphicFramePr>
+              <a:graphicFrameLocks xmlns:a="http://schemas.openxmlformats.org/drawingml/2006/main" noChangeAspect="1"/>
+            </wp:cNvGraphicFramePr>
+            <a:graphic xmlns:a="http://schemas.openxmlformats.org/drawingml/2006/main">
+              <a:graphicData uri="http://schemas.openxmlformats.org/drawingml/2006/picture">
+                <pic:pic xmlns:pic="http://schemas.openxmlformats.org/drawingml/2006/picture">
+                  <pic:nvPicPr>
+                    <pic:cNvPr id="747249518" name=""/>
+                    <pic:cNvPicPr/>
+                  </pic:nvPicPr>
+                  <pic:blipFill>
+                    <a:blip r:embed="rId20"/>
+                    <a:stretch>
+                      <a:fillRect/>
+                    </a:stretch>
+                  </pic:blipFill>
+                  <pic:spPr>
+                    <a:xfrm>
+                      <a:off x="0" y="0"/>
+                      <a:ext cx="5212134" cy="1879822"/>
+                    </a:xfrm>
+                    <a:prstGeom prst="rect">
+                      <a:avLst/>
+                    </a:prstGeom>
+                  </pic:spPr>
+                </pic:pic>
+              </a:graphicData>
+            </a:graphic>
+          </wp:inline>
+        </w:drawing>
+      </w:r>
+    </w:p>
+    <w:p>
+      <w:pPr>
+        <w:pStyle w:val="a3"/>
+        <w:rPr>
+          <w:lang w:val="en-US"/>
+        </w:rPr>
+      </w:pPr>
+    </w:p>
+    <w:p>
+      <w:pPr>
+        <w:pStyle w:val="a3"/>
+        <w:numPr>
+          <w:ilvl w:val="0"/>
+          <w:numId w:val="1"/>
+        </w:numPr>
+      </w:pPr>
+      <w:r>
+        <w:lastRenderedPageBreak/>
+        <w:t>М</w:t>
+      </w:r>
+      <w:r>
+        <w:t>асштабир</w:t>
+      </w:r>
+      <w:r>
+        <w:t>уем</w:t>
+      </w:r>
+      <w:r>
+        <w:t xml:space="preserve"> количество реплик на нодах</w:t>
+      </w:r>
+    </w:p>
+    <w:p>
+      <w:pPr>
+        <w:pStyle w:val="a3"/>
+        <w:rPr>
+          <w:lang w:val="en-US"/>
+        </w:rPr>
+      </w:pPr>
+      <w:proofErr w:type="spellStart"/>
+      <w:r>
+        <w:t>docker</w:t>
+      </w:r>
+      <w:proofErr w:type="spellEnd"/>
+      <w:r>
+        <w:t xml:space="preserve"> </w:t>
+      </w:r>
+      <w:proofErr w:type="spellStart"/>
+      <w:r>
+        <w:t>service</w:t>
+      </w:r>
+      <w:proofErr w:type="spellEnd"/>
+      <w:r>
+        <w:t xml:space="preserve"> </w:t>
+      </w:r>
+      <w:proofErr w:type="spellStart"/>
+      <w:r>
+        <w:t>scale</w:t>
+      </w:r>
+      <w:proofErr w:type="spellEnd"/>
+      <w:r>
+        <w:t xml:space="preserve"> </w:t>
+      </w:r>
+      <w:proofErr w:type="spellStart"/>
+      <w:r>
+        <w:rPr>
+          <w:lang w:val="en-US"/>
+        </w:rPr>
+        <w:t>myservice</w:t>
+      </w:r>
+      <w:proofErr w:type="spellEnd"/>
+      <w:r>
+        <w:t>=</w:t>
+      </w:r>
+      <w:r>
+        <w:rPr>
+          <w:lang w:val="en-US"/>
+        </w:rPr>
+        <w:t>9</w:t>
+      </w:r>
+    </w:p>
+    <w:p>
+      <w:pPr>
+        <w:pStyle w:val="a3"/>
+      </w:pPr>
+    </w:p>
+    <w:p>
+      <w:pPr>
+        <w:pStyle w:val="a3"/>
+      </w:pPr>
+      <w:r>
+        <w:rPr>
+          <w:noProof/>
+        </w:rPr>
+        <w:drawing>
+          <wp:inline distT="0" distB="0" distL="0" distR="0" wp14:anchorId="251C6578" wp14:editId="68993AAC">
+            <wp:extent cx="5272087" cy="2186042"/>
+            <wp:effectExtent l="0" t="0" r="5080" b="5080"/>
+            <wp:docPr id="1393061855" name="Рисунок 1"/>
+            <wp:cNvGraphicFramePr>
+              <a:graphicFrameLocks xmlns:a="http://schemas.openxmlformats.org/drawingml/2006/main" noChangeAspect="1"/>
+            </wp:cNvGraphicFramePr>
+            <a:graphic xmlns:a="http://schemas.openxmlformats.org/drawingml/2006/main">
+              <a:graphicData uri="http://schemas.openxmlformats.org/drawingml/2006/picture">
+                <pic:pic xmlns:pic="http://schemas.openxmlformats.org/drawingml/2006/picture">
+                  <pic:nvPicPr>
+                    <pic:cNvPr id="1393061855" name=""/>
+                    <pic:cNvPicPr/>
+                  </pic:nvPicPr>
+                  <pic:blipFill>
+                    <a:blip r:embed="rId21"/>
+                    <a:stretch>
+                      <a:fillRect/>
+                    </a:stretch>
+                  </pic:blipFill>
+                  <pic:spPr>
+                    <a:xfrm>
+                      <a:off x="0" y="0"/>
+                      <a:ext cx="5284367" cy="2191134"/>
+                    </a:xfrm>
+                    <a:prstGeom prst="rect">
+                      <a:avLst/>
+                    </a:prstGeom>
+                  </pic:spPr>
+                </pic:pic>
+              </a:graphicData>
+            </a:graphic>
+          </wp:inline>
+        </w:drawing>
+      </w:r>
+    </w:p>
+    <w:p>
+      <w:pPr>
+        <w:pStyle w:val="a3"/>
+      </w:pPr>
+    </w:p>
+    <w:p>
+      <w:pPr>
+        <w:pStyle w:val="a3"/>
+        <w:rPr>
+          <w:b/>
+          <w:bCs/>
+          <w:color w:val="FF0000"/>
+        </w:rPr>
+      </w:pPr>
+      <w:r>
+        <w:rPr>
+          <w:color w:val="FF0000"/>
+        </w:rPr>
+        <w:t xml:space="preserve">Создано по 3 сервиса (реплики) на каждой ноде, ноды имеют метки </w:t>
+      </w:r>
+      <w:r>
+        <w:rPr>
+          <w:color w:val="FF0000"/>
+        </w:rPr>
+        <w:t>(</w:t>
+      </w:r>
+      <w:proofErr w:type="spellStart"/>
+      <w:r>
+        <w:rPr>
+          <w:color w:val="FF0000"/>
+        </w:rPr>
+        <w:t>dev</w:t>
+      </w:r>
+      <w:proofErr w:type="spellEnd"/>
+      <w:r>
+        <w:rPr>
+          <w:color w:val="FF0000"/>
+        </w:rPr>
+        <w:t>, prod, lab)</w:t>
+      </w:r>
+      <w:r>
+        <w:rPr>
+          <w:color w:val="FF0000"/>
+        </w:rPr>
+        <w:t>.</w:t>
+      </w:r>
+    </w:p>
+    <w:p>
+      <w:pPr>
+        <w:pStyle w:val="a3"/>
+      </w:pPr>
+    </w:p>
+    <w:p>
+      <w:pPr>
+        <w:pStyle w:val="a3"/>
+        <w:rPr>
+          <w:lang w:val="en-US"/>
+        </w:rPr>
+      </w:pPr>
+      <w:r>
+        <w:t>В планах было создать самостоятельные три сервиса на обозначенных нодах</w:t>
+      </w:r>
+    </w:p>
+    <w:p>
+      <w:pPr>
+        <w:pStyle w:val="a3"/>
+        <w:rPr>
+          <w:lang w:val="en-US"/>
+        </w:rPr>
+      </w:pPr>
+      <w:r>
+        <w:rPr>
+          <w:lang w:val="en-US"/>
+        </w:rPr>
+        <w:t xml:space="preserve">docker service create --name </w:t>
+      </w:r>
+      <w:proofErr w:type="spellStart"/>
+      <w:r>
+        <w:rPr>
+          <w:lang w:val="en-US"/>
+        </w:rPr>
+        <w:t>myservice</w:t>
+      </w:r>
+      <w:proofErr w:type="spellEnd"/>
+      <w:r>
+        <w:rPr>
+          <w:lang w:val="en-US"/>
+        </w:rPr>
+        <w:t xml:space="preserve"> --replicas 3 </w:t>
+      </w:r>
+      <w:proofErr w:type="spellStart"/>
+      <w:proofErr w:type="gramStart"/>
+      <w:r>
+        <w:rPr>
+          <w:lang w:val="en-US"/>
+        </w:rPr>
+        <w:t>nginx:alpine</w:t>
+      </w:r>
+      <w:proofErr w:type="spellEnd"/>
+      <w:proofErr w:type="gramEnd"/>
+    </w:p>
+    <w:p>
+      <w:pPr>
+        <w:pStyle w:val="a3"/>
+        <w:rPr>
+          <w:lang w:val="en-US"/>
+        </w:rPr>
+      </w:pPr>
+      <w:r>
+        <w:rPr>
+          <w:lang w:val="en-US"/>
+        </w:rPr>
+        <w:t>docker service create --name myservice</w:t>
+      </w:r>
+      <w:r>
+        <w:rPr>
+          <w:lang w:val="en-US"/>
+        </w:rPr>
+        <w:t>2</w:t>
+      </w:r>
+      <w:r>
+        <w:rPr>
+          <w:lang w:val="en-US"/>
+        </w:rPr>
+        <w:t xml:space="preserve"> --replicas 3 </w:t>
+      </w:r>
+      <w:proofErr w:type="spellStart"/>
+      <w:proofErr w:type="gramStart"/>
+      <w:r>
+        <w:rPr>
+          <w:lang w:val="en-US"/>
+        </w:rPr>
+        <w:t>mariadb:aipine</w:t>
+      </w:r>
+      <w:proofErr w:type="spellEnd"/>
+      <w:proofErr w:type="gramEnd"/>
+    </w:p>
+    <w:p>
+      <w:pPr>
+        <w:pStyle w:val="a3"/>
+        <w:rPr>
+          <w:lang w:val="en-US"/>
+        </w:rPr>
+      </w:pPr>
+      <w:r>
+        <w:rPr>
+          <w:lang w:val="en-US"/>
+        </w:rPr>
+        <w:t>docker service create --name myservice</w:t>
+      </w:r>
+      <w:r>
+        <w:rPr>
+          <w:lang w:val="en-US"/>
+        </w:rPr>
+        <w:t>3</w:t>
+      </w:r>
+      <w:r>
+        <w:rPr>
+          <w:lang w:val="en-US"/>
+        </w:rPr>
+        <w:t xml:space="preserve"> --replicas 3 </w:t>
+      </w:r>
+      <w:proofErr w:type="spellStart"/>
+      <w:proofErr w:type="gramStart"/>
+      <w:r>
+        <w:rPr>
+          <w:lang w:val="en-US"/>
+        </w:rPr>
+        <w:t>postgres:alpine</w:t>
+      </w:r>
+      <w:proofErr w:type="spellEnd"/>
+      <w:proofErr w:type="gramEnd"/>
+    </w:p>
+    <w:p>
+      <w:pPr>
+        <w:pStyle w:val="a3"/>
+        <w:rPr>
+          <w:lang w:val="en-US"/>
+        </w:rPr>
+      </w:pPr>
+    </w:p>
+    <w:p>
+      <w:pPr>
+        <w:pStyle w:val="a3"/>
+      </w:pPr>
+      <w:r>
+        <w:t>Но процесс затянулся, вероятно из</w:t>
+      </w:r>
+      <w:r>
+        <w:t>-</w:t>
+      </w:r>
+      <w:r>
+        <w:t xml:space="preserve">за проблем с сетью у </w:t>
+      </w:r>
+      <w:r>
+        <w:rPr>
+          <w:lang w:val="en-US"/>
+        </w:rPr>
+        <w:t>VirtualBox</w:t>
+      </w:r>
+    </w:p>
+    <w:p>
+      <w:pPr>
+        <w:pStyle w:val="a3"/>
+      </w:pPr>
+      <w:r>
+        <w:drawing>
+          <wp:inline distT="0" distB="0" distL="0" distR="0" wp14:anchorId="304ABE2A" wp14:editId="64C194E8">
+            <wp:extent cx="4852987" cy="2034571"/>
+            <wp:effectExtent l="0" t="0" r="5080" b="3810"/>
+            <wp:docPr id="1135053920" name="Рисунок 1"/>
+            <wp:cNvGraphicFramePr>
+              <a:graphicFrameLocks xmlns:a="http://schemas.openxmlformats.org/drawingml/2006/main" noChangeAspect="1"/>
+            </wp:cNvGraphicFramePr>
+            <a:graphic xmlns:a="http://schemas.openxmlformats.org/drawingml/2006/main">
+              <a:graphicData uri="http://schemas.openxmlformats.org/drawingml/2006/picture">
+                <pic:pic xmlns:pic="http://schemas.openxmlformats.org/drawingml/2006/picture">
+                  <pic:nvPicPr>
+                    <pic:cNvPr id="1135053920" name=""/>
+                    <pic:cNvPicPr/>
+                  </pic:nvPicPr>
+                  <pic:blipFill>
+                    <a:blip r:embed="rId22"/>
+                    <a:stretch>
+                      <a:fillRect/>
+                    </a:stretch>
+                  </pic:blipFill>
+                  <pic:spPr>
+                    <a:xfrm>
+                      <a:off x="0" y="0"/>
+                      <a:ext cx="4874765" cy="2043701"/>
+                    </a:xfrm>
+                    <a:prstGeom prst="rect">
+                      <a:avLst/>
+                    </a:prstGeom>
+                  </pic:spPr>
+                </pic:pic>
+              </a:graphicData>
+            </a:graphic>
+          </wp:inline>
+        </w:drawing>
+      </w:r>
+    </w:p>
+    <w:p>
+      <w:pPr>
+        <w:pStyle w:val="a3"/>
+      </w:pPr>
+    </w:p>
+    <w:p>
+      <w:pPr>
+        <w:pStyle w:val="a3"/>
+      </w:pPr>
+    </w:p>
+    <w:p>
+      <w:pPr>
+        <w:pStyle w:val="a3"/>
+        <w:numPr>
+          <w:ilvl w:val="0"/>
+          <w:numId w:val="1"/>
+        </w:numPr>
+      </w:pPr>
+      <w:r>
+        <w:t>Удалим созданный сервис</w:t>
+      </w:r>
+    </w:p>
+    <w:p>
+      <w:pPr>
+        <w:pStyle w:val="a3"/>
+      </w:pPr>
+      <w:r>
+        <w:drawing>
+          <wp:inline distT="0" distB="0" distL="0" distR="0" wp14:anchorId="3EA187E3" wp14:editId="1511E646">
+            <wp:extent cx="3862387" cy="2060214"/>
+            <wp:effectExtent l="0" t="0" r="5080" b="0"/>
+            <wp:docPr id="134143563" name="Рисунок 1"/>
+            <wp:cNvGraphicFramePr>
+              <a:graphicFrameLocks xmlns:a="http://schemas.openxmlformats.org/drawingml/2006/main" noChangeAspect="1"/>
+            </wp:cNvGraphicFramePr>
+            <a:graphic xmlns:a="http://schemas.openxmlformats.org/drawingml/2006/main">
+              <a:graphicData uri="http://schemas.openxmlformats.org/drawingml/2006/picture">
+                <pic:pic xmlns:pic="http://schemas.openxmlformats.org/drawingml/2006/picture">
+                  <pic:nvPicPr>
+                    <pic:cNvPr id="134143563" name=""/>
+                    <pic:cNvPicPr/>
+                  </pic:nvPicPr>
+                  <pic:blipFill>
+                    <a:blip r:embed="rId23"/>
+                    <a:stretch>
+                      <a:fillRect/>
+                    </a:stretch>
+                  </pic:blipFill>
+                  <pic:spPr>
+                    <a:xfrm>
+                      <a:off x="0" y="0"/>
+                      <a:ext cx="3878302" cy="2068703"/>
+                    </a:xfrm>
+                    <a:prstGeom prst="rect">
+                      <a:avLst/>
+                    </a:prstGeom>
+                  </pic:spPr>
+                </pic:pic>
+              </a:graphicData>
+            </a:graphic>
+          </wp:inline>
+        </w:drawing>
+      </w:r>
+    </w:p>
+    <w:p>
+      <w:pPr>
+        <w:pStyle w:val="a3"/>
         <w:rPr>
           <w:lang w:val="en-US"/>
         </w:rPr>
@@ -2132,11 +2431,17 @@
     </w:p>
     <w:p>
       <w:r>
-        <w:t>Для решения задачи пользовался статьёй:</w:t>
-      </w:r>
-    </w:p>
-    <w:p>
-      <w:hyperlink r:id="rId19" w:history="1">
+        <w:t>Для решения задачи пользовался статьёй</w:t>
+      </w:r>
+      <w:r>
+        <w:t>, т.к на семинарах это не показывали</w:t>
+      </w:r>
+      <w:r>
+        <w:t>:</w:t>
+      </w:r>
+    </w:p>
+    <w:p>
+      <w:hyperlink r:id="rId24" w:history="1">
         <w:r>
           <w:rPr>
             <w:rStyle w:val="a4"/>
@@ -2169,19 +2474,7 @@
           <w:rPr>
             <w:rStyle w:val="a4"/>
           </w:rPr>
-          <w:t xml:space="preserve"> </w:t>
-        </w:r>
-        <w:r>
-          <w:rPr>
-            <w:rStyle w:val="a4"/>
-          </w:rPr>
-          <w:t>к</w:t>
-        </w:r>
-        <w:r>
-          <w:rPr>
-            <w:rStyle w:val="a4"/>
-          </w:rPr>
-          <w:t>ластера на системе Linux</w:t>
+          <w:t xml:space="preserve"> кластера на системе Linux</w:t>
         </w:r>
       </w:hyperlink>
     </w:p>
@@ -2223,7 +2516,7 @@
                     </pic:cNvPicPr>
                   </pic:nvPicPr>
                   <pic:blipFill>
-                    <a:blip r:embed="rId20">
+                    <a:blip r:embed="rId25">
                       <a:extLst>
                         <a:ext uri="{28A0092B-C50C-407E-A947-70E740481C1C}">
                           <a14:useLocalDpi xmlns:a14="http://schemas.microsoft.com/office/drawing/2010/main" val="0"/>
@@ -2390,7 +2683,7 @@
                     <pic:cNvPicPr/>
                   </pic:nvPicPr>
                   <pic:blipFill>
-                    <a:blip r:embed="rId21"/>
+                    <a:blip r:embed="rId26"/>
                     <a:stretch>
                       <a:fillRect/>
                     </a:stretch>
@@ -2427,7 +2720,6 @@
         <w:rPr>
           <w:noProof/>
         </w:rPr>
-        <w:lastRenderedPageBreak/>
         <w:drawing>
           <wp:inline distT="0" distB="0" distL="0" distR="0" wp14:anchorId="4DD1103C" wp14:editId="664721F1">
             <wp:extent cx="4429125" cy="2455785"/>
@@ -2444,7 +2736,7 @@
                     <pic:cNvPicPr/>
                   </pic:nvPicPr>
                   <pic:blipFill>
-                    <a:blip r:embed="rId22"/>
+                    <a:blip r:embed="rId27"/>
                     <a:stretch>
                       <a:fillRect/>
                     </a:stretch>
@@ -2482,10 +2774,8 @@
         </w:numPr>
       </w:pPr>
       <w:r>
-        <w:t xml:space="preserve">Сервис 2. </w:t>
-      </w:r>
-      <w:r>
-        <w:t>Создаю</w:t>
+        <w:lastRenderedPageBreak/>
+        <w:t>Сервис 2. Создаю</w:t>
       </w:r>
       <w:r>
         <w:t xml:space="preserve"> </w:t>
@@ -2568,7 +2858,7 @@
                     <pic:cNvPicPr/>
                   </pic:nvPicPr>
                   <pic:blipFill>
-                    <a:blip r:embed="rId23"/>
+                    <a:blip r:embed="rId28"/>
                     <a:stretch>
                       <a:fillRect/>
                     </a:stretch>
@@ -2613,7 +2903,7 @@
                     <pic:cNvPicPr/>
                   </pic:nvPicPr>
                   <pic:blipFill>
-                    <a:blip r:embed="rId24"/>
+                    <a:blip r:embed="rId29"/>
                     <a:stretch>
                       <a:fillRect/>
                     </a:stretch>
@@ -2714,7 +3004,6 @@
         <w:rPr>
           <w:noProof/>
         </w:rPr>
-        <w:lastRenderedPageBreak/>
         <w:drawing>
           <wp:inline distT="0" distB="0" distL="0" distR="0" wp14:anchorId="7614D03D" wp14:editId="69C06C01">
             <wp:extent cx="4481512" cy="2104945"/>
@@ -2731,7 +3020,7 @@
                     <pic:cNvPicPr/>
                   </pic:nvPicPr>
                   <pic:blipFill>
-                    <a:blip r:embed="rId25"/>
+                    <a:blip r:embed="rId30"/>
                     <a:stretch>
                       <a:fillRect/>
                     </a:stretch>
@@ -2784,10 +3073,7 @@
         <w:t xml:space="preserve"> </w:t>
       </w:r>
       <w:r>
-        <w:t>и запускаем процедуру создания стека (набора контейнеров для осуществления сервиса)</w:t>
-      </w:r>
-      <w:r>
-        <w:t xml:space="preserve">. Имя стека – </w:t>
+        <w:t xml:space="preserve">и запускаем процедуру создания стека (набора контейнеров для осуществления сервиса). Имя стека – </w:t>
       </w:r>
       <w:r>
         <w:rPr>
@@ -2841,6 +3127,7 @@
         <w:rPr>
           <w:noProof/>
         </w:rPr>
+        <w:lastRenderedPageBreak/>
         <w:drawing>
           <wp:inline distT="0" distB="0" distL="0" distR="0" wp14:anchorId="3C11C68A" wp14:editId="63E992A6">
             <wp:extent cx="4552950" cy="2138499"/>
@@ -2857,7 +3144,7 @@
                     <pic:cNvPicPr/>
                   </pic:nvPicPr>
                   <pic:blipFill>
-                    <a:blip r:embed="rId26"/>
+                    <a:blip r:embed="rId31"/>
                     <a:stretch>
                       <a:fillRect/>
                     </a:stretch>
@@ -2951,7 +3238,7 @@
                     <pic:cNvPicPr/>
                   </pic:nvPicPr>
                   <pic:blipFill>
-                    <a:blip r:embed="rId27"/>
+                    <a:blip r:embed="rId32"/>
                     <a:stretch>
                       <a:fillRect/>
                     </a:stretch>
@@ -3038,7 +3325,9 @@
         <w:pStyle w:val="a3"/>
       </w:pPr>
       <w:r>
-        <w:lastRenderedPageBreak/>
+        <w:rPr>
+          <w:noProof/>
+        </w:rPr>
         <w:drawing>
           <wp:inline distT="0" distB="0" distL="0" distR="0" wp14:anchorId="43C24A19" wp14:editId="0A810A1D">
             <wp:extent cx="4633912" cy="2400421"/>
@@ -3055,7 +3344,7 @@
                     <pic:cNvPicPr/>
                   </pic:nvPicPr>
                   <pic:blipFill>
-                    <a:blip r:embed="rId28"/>
+                    <a:blip r:embed="rId33"/>
                     <a:stretch>
                       <a:fillRect/>
                     </a:stretch>
@@ -3127,6 +3416,7 @@
         <w:rPr>
           <w:noProof/>
         </w:rPr>
+        <w:lastRenderedPageBreak/>
         <w:drawing>
           <wp:inline distT="0" distB="0" distL="0" distR="0" wp14:anchorId="5D4D34ED" wp14:editId="79685EB7">
             <wp:extent cx="4652962" cy="2566465"/>
@@ -3143,7 +3433,7 @@
                     <pic:cNvPicPr/>
                   </pic:nvPicPr>
                   <pic:blipFill>
-                    <a:blip r:embed="rId29"/>
+                    <a:blip r:embed="rId34"/>
                     <a:stretch>
                       <a:fillRect/>
                     </a:stretch>
@@ -3227,7 +3517,7 @@
                     <pic:cNvPicPr/>
                   </pic:nvPicPr>
                   <pic:blipFill>
-                    <a:blip r:embed="rId30"/>
+                    <a:blip r:embed="rId35"/>
                     <a:stretch>
                       <a:fillRect/>
                     </a:stretch>
@@ -3359,7 +3649,6 @@
         <w:rPr>
           <w:lang w:val="en-US"/>
         </w:rPr>
-        <w:lastRenderedPageBreak/>
         <w:t>7)</w:t>
       </w:r>
       <w:r>
@@ -3374,6 +3663,9 @@
         </w:rPr>
       </w:pPr>
       <w:r>
+        <w:rPr>
+          <w:noProof/>
+        </w:rPr>
         <w:drawing>
           <wp:inline distT="0" distB="0" distL="0" distR="0" wp14:anchorId="1431CF10" wp14:editId="244517CE">
             <wp:extent cx="4681537" cy="2582227"/>
@@ -3390,7 +3682,7 @@
                     <pic:cNvPicPr/>
                   </pic:nvPicPr>
                   <pic:blipFill>
-                    <a:blip r:embed="rId31"/>
+                    <a:blip r:embed="rId36"/>
                     <a:stretch>
                       <a:fillRect/>
                     </a:stretch>
@@ -4015,6 +4307,7 @@
   <w:style w:type="character" w:default="1" w:styleId="a0">
     <w:name w:val="Default Paragraph Font"/>
     <w:uiPriority w:val="1"/>
+    <w:semiHidden/>
     <w:unhideWhenUsed/>
   </w:style>
   <w:style w:type="table" w:default="1" w:styleId="a1">
